--- a/Fonctionnalité_biblio.docx
+++ b/Fonctionnalité_biblio.docx
@@ -171,15 +171,21 @@
         <w:pStyle w:val="Titre3"/>
       </w:pPr>
       <w:r>
-        <w:t>Fonctionnalité 1 : Ajouter un nouvel adhérent</w:t>
-      </w:r>
-    </w:p>
-    <w:p>
-      <w:pPr>
-        <w:pStyle w:val="NormalWeb"/>
-        <w:numPr>
-          <w:ilvl w:val="0"/>
-          <w:numId w:val="4"/>
+        <w:t xml:space="preserve">Fonctionnalité </w:t>
+      </w:r>
+      <w:r>
+        <w:t>1</w:t>
+      </w:r>
+      <w:r>
+        <w:t xml:space="preserve"> : Emprunter un livre</w:t>
+      </w:r>
+    </w:p>
+    <w:p>
+      <w:pPr>
+        <w:pStyle w:val="NormalWeb"/>
+        <w:numPr>
+          <w:ilvl w:val="0"/>
+          <w:numId w:val="8"/>
         </w:numPr>
       </w:pPr>
       <w:r>
@@ -189,17 +195,15 @@
         <w:t>Utilisateur</w:t>
       </w:r>
       <w:r>
-        <w:t xml:space="preserve"> : Bibliothécaire</w:t>
-      </w:r>
-      <w:bookmarkStart w:id="0" w:name="_GoBack"/>
-      <w:bookmarkEnd w:id="0"/>
-    </w:p>
-    <w:p>
-      <w:pPr>
-        <w:pStyle w:val="NormalWeb"/>
-        <w:numPr>
-          <w:ilvl w:val="0"/>
-          <w:numId w:val="4"/>
+        <w:t xml:space="preserve"> : Adhérent</w:t>
+      </w:r>
+    </w:p>
+    <w:p>
+      <w:pPr>
+        <w:pStyle w:val="NormalWeb"/>
+        <w:numPr>
+          <w:ilvl w:val="0"/>
+          <w:numId w:val="8"/>
         </w:numPr>
       </w:pPr>
       <w:r>
@@ -209,15 +213,15 @@
         <w:t>Entrées</w:t>
       </w:r>
       <w:r>
-        <w:t xml:space="preserve"> : Nom, Prénom, Email, Téléphone, Date de naissance, Adresse</w:t>
-      </w:r>
-    </w:p>
-    <w:p>
-      <w:pPr>
-        <w:pStyle w:val="NormalWeb"/>
-        <w:numPr>
-          <w:ilvl w:val="0"/>
-          <w:numId w:val="4"/>
+        <w:t xml:space="preserve"> : Livre choisi</w:t>
+      </w:r>
+    </w:p>
+    <w:p>
+      <w:pPr>
+        <w:pStyle w:val="NormalWeb"/>
+        <w:numPr>
+          <w:ilvl w:val="0"/>
+          <w:numId w:val="8"/>
         </w:numPr>
       </w:pPr>
       <w:r>
@@ -235,11 +239,11 @@
         <w:pStyle w:val="NormalWeb"/>
         <w:numPr>
           <w:ilvl w:val="1"/>
-          <w:numId w:val="4"/>
-        </w:numPr>
-      </w:pPr>
-      <w:r>
-        <w:t>Le bibliothécaire clique sur « Ajouter un adhérent ».</w:t>
+          <w:numId w:val="8"/>
+        </w:numPr>
+      </w:pPr>
+      <w:r>
+        <w:t>L’adhérent clique sur "Emprunter" sur un livre disponible.</w:t>
       </w:r>
     </w:p>
     <w:p>
@@ -247,11 +251,11 @@
         <w:pStyle w:val="NormalWeb"/>
         <w:numPr>
           <w:ilvl w:val="1"/>
-          <w:numId w:val="4"/>
-        </w:numPr>
-      </w:pPr>
-      <w:r>
-        <w:t>Il remplit le formulaire avec les données de l'usager.</w:t>
+          <w:numId w:val="8"/>
+        </w:numPr>
+      </w:pPr>
+      <w:r>
+        <w:t>Le système enregistre l’emprunt avec une date de retour prévue.</w:t>
       </w:r>
     </w:p>
     <w:p>
@@ -259,31 +263,19 @@
         <w:pStyle w:val="NormalWeb"/>
         <w:numPr>
           <w:ilvl w:val="1"/>
-          <w:numId w:val="4"/>
-        </w:numPr>
-      </w:pPr>
-      <w:r>
-        <w:t>Le système vérifie l’unicité de l’email ou du numéro de téléphone.</w:t>
-      </w:r>
-    </w:p>
-    <w:p>
-      <w:pPr>
-        <w:pStyle w:val="NormalWeb"/>
-        <w:numPr>
-          <w:ilvl w:val="1"/>
-          <w:numId w:val="4"/>
-        </w:numPr>
-      </w:pPr>
-      <w:r>
-        <w:t>L’adhérent est enregistré avec un identifiant généré.</w:t>
-      </w:r>
-    </w:p>
-    <w:p>
-      <w:pPr>
-        <w:pStyle w:val="NormalWeb"/>
-        <w:numPr>
-          <w:ilvl w:val="0"/>
-          <w:numId w:val="4"/>
+          <w:numId w:val="8"/>
+        </w:numPr>
+      </w:pPr>
+      <w:r>
+        <w:t>Le stock est mis à jour.</w:t>
+      </w:r>
+    </w:p>
+    <w:p>
+      <w:pPr>
+        <w:pStyle w:val="NormalWeb"/>
+        <w:numPr>
+          <w:ilvl w:val="0"/>
+          <w:numId w:val="8"/>
         </w:numPr>
       </w:pPr>
       <w:r>
@@ -301,11 +293,11 @@
         <w:pStyle w:val="NormalWeb"/>
         <w:numPr>
           <w:ilvl w:val="1"/>
-          <w:numId w:val="5"/>
-        </w:numPr>
-      </w:pPr>
-      <w:r>
-        <w:t>Si l’email existe déjà, le système affiche un message d’erreur.</w:t>
+          <w:numId w:val="9"/>
+        </w:numPr>
+      </w:pPr>
+      <w:r>
+        <w:t>Si le livre est déjà emprunté, l’option de réservation est proposée.</w:t>
       </w:r>
     </w:p>
     <w:p>
@@ -313,19 +305,19 @@
         <w:pStyle w:val="NormalWeb"/>
         <w:numPr>
           <w:ilvl w:val="1"/>
-          <w:numId w:val="5"/>
-        </w:numPr>
-      </w:pPr>
-      <w:r>
-        <w:t>Si un champ obligatoire est manquant, l’enregistrement est refusé.</w:t>
-      </w:r>
-    </w:p>
-    <w:p>
-      <w:pPr>
-        <w:pStyle w:val="NormalWeb"/>
-        <w:numPr>
-          <w:ilvl w:val="0"/>
-          <w:numId w:val="5"/>
+          <w:numId w:val="9"/>
+        </w:numPr>
+      </w:pPr>
+      <w:r>
+        <w:t>Si l’adhérent atteint la limite de 5 livres, l’emprunt est refusé.</w:t>
+      </w:r>
+    </w:p>
+    <w:p>
+      <w:pPr>
+        <w:pStyle w:val="NormalWeb"/>
+        <w:numPr>
+          <w:ilvl w:val="0"/>
+          <w:numId w:val="9"/>
         </w:numPr>
       </w:pPr>
       <w:r>
@@ -343,11 +335,11 @@
         <w:pStyle w:val="NormalWeb"/>
         <w:numPr>
           <w:ilvl w:val="1"/>
-          <w:numId w:val="5"/>
-        </w:numPr>
-      </w:pPr>
-      <w:r>
-        <w:t>Email ou téléphone unique par adhérent.</w:t>
+          <w:numId w:val="9"/>
+        </w:numPr>
+      </w:pPr>
+      <w:r>
+        <w:t>Maximum 5 livres empruntés simultanément.</w:t>
       </w:r>
     </w:p>
     <w:p>
@@ -355,19 +347,19 @@
         <w:pStyle w:val="NormalWeb"/>
         <w:numPr>
           <w:ilvl w:val="1"/>
-          <w:numId w:val="5"/>
-        </w:numPr>
-      </w:pPr>
-      <w:r>
-        <w:t>L’âge minimal d'inscription est de 10 ans.</w:t>
-      </w:r>
-    </w:p>
-    <w:p>
-      <w:pPr>
-        <w:pStyle w:val="NormalWeb"/>
-        <w:numPr>
-          <w:ilvl w:val="0"/>
-          <w:numId w:val="5"/>
+          <w:numId w:val="9"/>
+        </w:numPr>
+      </w:pPr>
+      <w:r>
+        <w:t>Durée de prêt : 15 jours.</w:t>
+      </w:r>
+    </w:p>
+    <w:p>
+      <w:pPr>
+        <w:pStyle w:val="NormalWeb"/>
+        <w:numPr>
+          <w:ilvl w:val="0"/>
+          <w:numId w:val="9"/>
         </w:numPr>
       </w:pPr>
       <w:r>
@@ -377,7 +369,7 @@
         <w:t>Résultat</w:t>
       </w:r>
       <w:r>
-        <w:t xml:space="preserve"> : Un nouvel adhérent est créé avec accès au système.</w:t>
+        <w:t xml:space="preserve"> : Livre prêté à l’adhérent et stock mis à jour.</w:t>
       </w:r>
     </w:p>
     <w:p>
@@ -392,15 +384,21 @@
         <w:pStyle w:val="Titre3"/>
       </w:pPr>
       <w:r>
-        <w:t>Fonctionnalité 3 : Emprunter un livre</w:t>
-      </w:r>
-    </w:p>
-    <w:p>
-      <w:pPr>
-        <w:pStyle w:val="NormalWeb"/>
-        <w:numPr>
-          <w:ilvl w:val="0"/>
-          <w:numId w:val="8"/>
+        <w:t xml:space="preserve">Fonctionnalité </w:t>
+      </w:r>
+      <w:r>
+        <w:t>2</w:t>
+      </w:r>
+      <w:r>
+        <w:t xml:space="preserve"> : Retourner un livre</w:t>
+      </w:r>
+    </w:p>
+    <w:p>
+      <w:pPr>
+        <w:pStyle w:val="NormalWeb"/>
+        <w:numPr>
+          <w:ilvl w:val="0"/>
+          <w:numId w:val="10"/>
         </w:numPr>
       </w:pPr>
       <w:r>
@@ -410,15 +408,18 @@
         <w:t>Utilisateur</w:t>
       </w:r>
       <w:r>
-        <w:t xml:space="preserve"> : Adhérent</w:t>
-      </w:r>
-    </w:p>
-    <w:p>
-      <w:pPr>
-        <w:pStyle w:val="NormalWeb"/>
-        <w:numPr>
-          <w:ilvl w:val="0"/>
-          <w:numId w:val="8"/>
+        <w:t xml:space="preserve"> : </w:t>
+      </w:r>
+      <w:r>
+        <w:t>Adhérent</w:t>
+      </w:r>
+    </w:p>
+    <w:p>
+      <w:pPr>
+        <w:pStyle w:val="NormalWeb"/>
+        <w:numPr>
+          <w:ilvl w:val="0"/>
+          <w:numId w:val="10"/>
         </w:numPr>
       </w:pPr>
       <w:r>
@@ -428,15 +429,18 @@
         <w:t>Entrées</w:t>
       </w:r>
       <w:r>
-        <w:t xml:space="preserve"> : Livre choisi</w:t>
-      </w:r>
-    </w:p>
-    <w:p>
-      <w:pPr>
-        <w:pStyle w:val="NormalWeb"/>
-        <w:numPr>
-          <w:ilvl w:val="0"/>
-          <w:numId w:val="8"/>
+        <w:t xml:space="preserve"> : </w:t>
+      </w:r>
+      <w:r>
+        <w:t>id prêt, date de retour effective</w:t>
+      </w:r>
+    </w:p>
+    <w:p>
+      <w:pPr>
+        <w:pStyle w:val="NormalWeb"/>
+        <w:numPr>
+          <w:ilvl w:val="0"/>
+          <w:numId w:val="10"/>
         </w:numPr>
       </w:pPr>
       <w:r>
@@ -454,11 +458,11 @@
         <w:pStyle w:val="NormalWeb"/>
         <w:numPr>
           <w:ilvl w:val="1"/>
-          <w:numId w:val="8"/>
-        </w:numPr>
-      </w:pPr>
-      <w:r>
-        <w:t>L’adhérent clique sur "Emprunter" sur un livre disponible.</w:t>
+          <w:numId w:val="10"/>
+        </w:numPr>
+      </w:pPr>
+      <w:r>
+        <w:t>L’adhérent consulte ces emprunts en cours</w:t>
       </w:r>
     </w:p>
     <w:p>
@@ -466,31 +470,19 @@
         <w:pStyle w:val="NormalWeb"/>
         <w:numPr>
           <w:ilvl w:val="1"/>
-          <w:numId w:val="8"/>
-        </w:numPr>
-      </w:pPr>
-      <w:r>
-        <w:t>Le système enregistre l’emprunt avec une date de retour prévue.</w:t>
-      </w:r>
-    </w:p>
-    <w:p>
-      <w:pPr>
-        <w:pStyle w:val="NormalWeb"/>
-        <w:numPr>
-          <w:ilvl w:val="1"/>
-          <w:numId w:val="8"/>
-        </w:numPr>
-      </w:pPr>
-      <w:r>
-        <w:t>Le stock est mis à jour.</w:t>
-      </w:r>
-    </w:p>
-    <w:p>
-      <w:pPr>
-        <w:pStyle w:val="NormalWeb"/>
-        <w:numPr>
-          <w:ilvl w:val="0"/>
-          <w:numId w:val="8"/>
+          <w:numId w:val="10"/>
+        </w:numPr>
+      </w:pPr>
+      <w:r>
+        <w:t>Appuie sur le bouton « retourner » correspondant à la ligne de livre (exemplaire) à retourner</w:t>
+      </w:r>
+    </w:p>
+    <w:p>
+      <w:pPr>
+        <w:pStyle w:val="NormalWeb"/>
+        <w:numPr>
+          <w:ilvl w:val="0"/>
+          <w:numId w:val="10"/>
         </w:numPr>
       </w:pPr>
       <w:r>
@@ -508,32 +500,19 @@
         <w:pStyle w:val="NormalWeb"/>
         <w:numPr>
           <w:ilvl w:val="1"/>
-          <w:numId w:val="9"/>
-        </w:numPr>
-      </w:pPr>
-      <w:r>
-        <w:t>Si le livre est déjà emprunté, l’option de réservation est proposée.</w:t>
-      </w:r>
-    </w:p>
-    <w:p>
-      <w:pPr>
-        <w:pStyle w:val="NormalWeb"/>
-        <w:numPr>
-          <w:ilvl w:val="1"/>
-          <w:numId w:val="9"/>
-        </w:numPr>
-      </w:pPr>
-      <w:r>
-        <w:lastRenderedPageBreak/>
-        <w:t>Si l’adhérent atteint la limite de 5 livres, l’emprunt est refusé.</w:t>
-      </w:r>
-    </w:p>
-    <w:p>
-      <w:pPr>
-        <w:pStyle w:val="NormalWeb"/>
-        <w:numPr>
-          <w:ilvl w:val="0"/>
-          <w:numId w:val="9"/>
+          <w:numId w:val="11"/>
+        </w:numPr>
+      </w:pPr>
+      <w:r>
+        <w:t>Si le livre n’a pas été emprunté, le retour est refusé.</w:t>
+      </w:r>
+    </w:p>
+    <w:p>
+      <w:pPr>
+        <w:pStyle w:val="NormalWeb"/>
+        <w:numPr>
+          <w:ilvl w:val="0"/>
+          <w:numId w:val="11"/>
         </w:numPr>
       </w:pPr>
       <w:r>
@@ -551,31 +530,20 @@
         <w:pStyle w:val="NormalWeb"/>
         <w:numPr>
           <w:ilvl w:val="1"/>
-          <w:numId w:val="9"/>
-        </w:numPr>
-      </w:pPr>
-      <w:r>
-        <w:t>Maximum 5 livres empruntés simultanément.</w:t>
-      </w:r>
-    </w:p>
-    <w:p>
-      <w:pPr>
-        <w:pStyle w:val="NormalWeb"/>
-        <w:numPr>
-          <w:ilvl w:val="1"/>
-          <w:numId w:val="9"/>
-        </w:numPr>
-      </w:pPr>
-      <w:r>
-        <w:t>Durée de prêt : 15 jours.</w:t>
-      </w:r>
-    </w:p>
-    <w:p>
-      <w:pPr>
-        <w:pStyle w:val="NormalWeb"/>
-        <w:numPr>
-          <w:ilvl w:val="0"/>
-          <w:numId w:val="9"/>
+          <w:numId w:val="11"/>
+        </w:numPr>
+      </w:pPr>
+      <w:r>
+        <w:lastRenderedPageBreak/>
+        <w:t>Aucun emprunt en cours : message</w:t>
+      </w:r>
+    </w:p>
+    <w:p>
+      <w:pPr>
+        <w:pStyle w:val="NormalWeb"/>
+        <w:numPr>
+          <w:ilvl w:val="0"/>
+          <w:numId w:val="11"/>
         </w:numPr>
       </w:pPr>
       <w:r>
@@ -585,7 +553,49 @@
         <w:t>Résultat</w:t>
       </w:r>
       <w:r>
-        <w:t xml:space="preserve"> : Livre prêté à l’adhérent et stock mis à jour.</w:t>
+        <w:t xml:space="preserve"> : </w:t>
+      </w:r>
+    </w:p>
+    <w:p>
+      <w:pPr>
+        <w:pStyle w:val="NormalWeb"/>
+        <w:numPr>
+          <w:ilvl w:val="0"/>
+          <w:numId w:val="29"/>
+        </w:numPr>
+      </w:pPr>
+      <w:r>
+        <w:t>Si la date de retour prévue a été respectée, update statut prêt « retourné »</w:t>
+      </w:r>
+    </w:p>
+    <w:p>
+      <w:pPr>
+        <w:pStyle w:val="NormalWeb"/>
+        <w:numPr>
+          <w:ilvl w:val="0"/>
+          <w:numId w:val="29"/>
+        </w:numPr>
+      </w:pPr>
+      <w:r>
+        <w:t>Si la date de retour prévue a été dépassée, update statu prêt « retard » et insertion d</w:t>
+      </w:r>
+      <w:r>
+        <w:t>’une</w:t>
+      </w:r>
+      <w:r>
+        <w:t xml:space="preserve"> pénalisation dans la base pour l’adhérent</w:t>
+      </w:r>
+    </w:p>
+    <w:p>
+      <w:pPr>
+        <w:pStyle w:val="NormalWeb"/>
+        <w:numPr>
+          <w:ilvl w:val="0"/>
+          <w:numId w:val="29"/>
+        </w:numPr>
+      </w:pPr>
+      <w:r>
+        <w:t>L’exemplaire redevient disponible</w:t>
       </w:r>
     </w:p>
     <w:p>
@@ -600,15 +610,21 @@
         <w:pStyle w:val="Titre3"/>
       </w:pPr>
       <w:r>
-        <w:t>Fonctionnalité 4 : Retourner un livre</w:t>
-      </w:r>
-    </w:p>
-    <w:p>
-      <w:pPr>
-        <w:pStyle w:val="NormalWeb"/>
-        <w:numPr>
-          <w:ilvl w:val="0"/>
-          <w:numId w:val="10"/>
+        <w:t xml:space="preserve">Fonctionnalité </w:t>
+      </w:r>
+      <w:r>
+        <w:t>3</w:t>
+      </w:r>
+      <w:r>
+        <w:t xml:space="preserve"> : Consulter ses emprunts en cours</w:t>
+      </w:r>
+    </w:p>
+    <w:p>
+      <w:pPr>
+        <w:pStyle w:val="NormalWeb"/>
+        <w:numPr>
+          <w:ilvl w:val="0"/>
+          <w:numId w:val="12"/>
         </w:numPr>
       </w:pPr>
       <w:r>
@@ -618,18 +634,15 @@
         <w:t>Utilisateur</w:t>
       </w:r>
       <w:r>
-        <w:t xml:space="preserve"> : </w:t>
-      </w:r>
-      <w:r>
-        <w:t>Adhérent</w:t>
-      </w:r>
-    </w:p>
-    <w:p>
-      <w:pPr>
-        <w:pStyle w:val="NormalWeb"/>
-        <w:numPr>
-          <w:ilvl w:val="0"/>
-          <w:numId w:val="10"/>
+        <w:t xml:space="preserve"> : Adhérent</w:t>
+      </w:r>
+    </w:p>
+    <w:p>
+      <w:pPr>
+        <w:pStyle w:val="NormalWeb"/>
+        <w:numPr>
+          <w:ilvl w:val="0"/>
+          <w:numId w:val="12"/>
         </w:numPr>
       </w:pPr>
       <w:r>
@@ -639,18 +652,15 @@
         <w:t>Entrées</w:t>
       </w:r>
       <w:r>
-        <w:t xml:space="preserve"> : </w:t>
-      </w:r>
-      <w:r>
-        <w:t>id prêt, date de retour effective</w:t>
-      </w:r>
-    </w:p>
-    <w:p>
-      <w:pPr>
-        <w:pStyle w:val="NormalWeb"/>
-        <w:numPr>
-          <w:ilvl w:val="0"/>
-          <w:numId w:val="10"/>
+        <w:t xml:space="preserve"> : Aucun (connexion au compte nécessaire)</w:t>
+      </w:r>
+    </w:p>
+    <w:p>
+      <w:pPr>
+        <w:pStyle w:val="NormalWeb"/>
+        <w:numPr>
+          <w:ilvl w:val="0"/>
+          <w:numId w:val="12"/>
         </w:numPr>
       </w:pPr>
       <w:r>
@@ -668,11 +678,11 @@
         <w:pStyle w:val="NormalWeb"/>
         <w:numPr>
           <w:ilvl w:val="1"/>
-          <w:numId w:val="10"/>
-        </w:numPr>
-      </w:pPr>
-      <w:r>
-        <w:t>L’adhérent consulte ces emprunts en cours</w:t>
+          <w:numId w:val="12"/>
+        </w:numPr>
+      </w:pPr>
+      <w:r>
+        <w:t>L’adhérent accède à son espace personnel.</w:t>
       </w:r>
     </w:p>
     <w:p>
@@ -680,19 +690,25 @@
         <w:pStyle w:val="NormalWeb"/>
         <w:numPr>
           <w:ilvl w:val="1"/>
-          <w:numId w:val="10"/>
-        </w:numPr>
-      </w:pPr>
-      <w:r>
-        <w:t>Appuie sur le bouton « retourner » correspondant à la ligne de livre (exemplaire) à retourner</w:t>
-      </w:r>
-    </w:p>
-    <w:p>
-      <w:pPr>
-        <w:pStyle w:val="NormalWeb"/>
-        <w:numPr>
-          <w:ilvl w:val="0"/>
-          <w:numId w:val="10"/>
+          <w:numId w:val="12"/>
+        </w:numPr>
+      </w:pPr>
+      <w:r>
+        <w:t>Il consulte la liste de ses emprunts</w:t>
+      </w:r>
+      <w:r>
+        <w:t xml:space="preserve"> en cours</w:t>
+      </w:r>
+      <w:r>
+        <w:t xml:space="preserve"> avec les dates de retour.</w:t>
+      </w:r>
+    </w:p>
+    <w:p>
+      <w:pPr>
+        <w:pStyle w:val="NormalWeb"/>
+        <w:numPr>
+          <w:ilvl w:val="0"/>
+          <w:numId w:val="12"/>
         </w:numPr>
       </w:pPr>
       <w:r>
@@ -710,19 +726,19 @@
         <w:pStyle w:val="NormalWeb"/>
         <w:numPr>
           <w:ilvl w:val="1"/>
-          <w:numId w:val="11"/>
-        </w:numPr>
-      </w:pPr>
-      <w:r>
-        <w:t>Si le livre n’a pas été emprunté, le retour est refusé.</w:t>
-      </w:r>
-    </w:p>
-    <w:p>
-      <w:pPr>
-        <w:pStyle w:val="NormalWeb"/>
-        <w:numPr>
-          <w:ilvl w:val="0"/>
-          <w:numId w:val="11"/>
+          <w:numId w:val="13"/>
+        </w:numPr>
+      </w:pPr>
+      <w:r>
+        <w:t>Aucun emprunt : message informatif affiché.</w:t>
+      </w:r>
+    </w:p>
+    <w:p>
+      <w:pPr>
+        <w:pStyle w:val="NormalWeb"/>
+        <w:numPr>
+          <w:ilvl w:val="0"/>
+          <w:numId w:val="13"/>
         </w:numPr>
       </w:pPr>
       <w:r>
@@ -740,19 +756,19 @@
         <w:pStyle w:val="NormalWeb"/>
         <w:numPr>
           <w:ilvl w:val="1"/>
-          <w:numId w:val="11"/>
-        </w:numPr>
-      </w:pPr>
-      <w:r>
-        <w:t>Aucun emprunt en cours : message</w:t>
-      </w:r>
-    </w:p>
-    <w:p>
-      <w:pPr>
-        <w:pStyle w:val="NormalWeb"/>
-        <w:numPr>
-          <w:ilvl w:val="0"/>
-          <w:numId w:val="11"/>
+          <w:numId w:val="13"/>
+        </w:numPr>
+      </w:pPr>
+      <w:r>
+        <w:t>Afficher uniquement les emprunts non retournés.</w:t>
+      </w:r>
+    </w:p>
+    <w:p>
+      <w:pPr>
+        <w:pStyle w:val="NormalWeb"/>
+        <w:numPr>
+          <w:ilvl w:val="0"/>
+          <w:numId w:val="13"/>
         </w:numPr>
       </w:pPr>
       <w:r>
@@ -762,49 +778,7 @@
         <w:t>Résultat</w:t>
       </w:r>
       <w:r>
-        <w:t xml:space="preserve"> : </w:t>
-      </w:r>
-    </w:p>
-    <w:p>
-      <w:pPr>
-        <w:pStyle w:val="NormalWeb"/>
-        <w:numPr>
-          <w:ilvl w:val="0"/>
-          <w:numId w:val="29"/>
-        </w:numPr>
-      </w:pPr>
-      <w:r>
-        <w:t>Si la date de retour prévue a été respectée, update statut prêt « retourné »</w:t>
-      </w:r>
-    </w:p>
-    <w:p>
-      <w:pPr>
-        <w:pStyle w:val="NormalWeb"/>
-        <w:numPr>
-          <w:ilvl w:val="0"/>
-          <w:numId w:val="29"/>
-        </w:numPr>
-      </w:pPr>
-      <w:r>
-        <w:t>Si la date de retour prévue a été dépassée, update statu prêt « retard » et insertion d</w:t>
-      </w:r>
-      <w:r>
-        <w:t>’une</w:t>
-      </w:r>
-      <w:r>
-        <w:t xml:space="preserve"> pénalisation dans la base pour l’adhérent</w:t>
-      </w:r>
-    </w:p>
-    <w:p>
-      <w:pPr>
-        <w:pStyle w:val="NormalWeb"/>
-        <w:numPr>
-          <w:ilvl w:val="0"/>
-          <w:numId w:val="29"/>
-        </w:numPr>
-      </w:pPr>
-      <w:r>
-        <w:t>L’exemplaire redevient disponible</w:t>
+        <w:t xml:space="preserve"> : L’adhérent visualise ses emprunts en cours.</w:t>
       </w:r>
     </w:p>
     <w:p>
@@ -819,15 +793,24 @@
         <w:pStyle w:val="Titre3"/>
       </w:pPr>
       <w:r>
-        <w:t>Fonctionnalité 5 : Consulter ses emprunts en cours</w:t>
-      </w:r>
-    </w:p>
-    <w:p>
-      <w:pPr>
-        <w:pStyle w:val="NormalWeb"/>
-        <w:numPr>
-          <w:ilvl w:val="0"/>
-          <w:numId w:val="12"/>
+        <w:t xml:space="preserve">Fonctionnalité </w:t>
+      </w:r>
+      <w:r>
+        <w:t>4</w:t>
+      </w:r>
+      <w:r>
+        <w:t xml:space="preserve"> : </w:t>
+      </w:r>
+      <w:r>
+        <w:t>Demander un prolongement</w:t>
+      </w:r>
+    </w:p>
+    <w:p>
+      <w:pPr>
+        <w:pStyle w:val="NormalWeb"/>
+        <w:numPr>
+          <w:ilvl w:val="0"/>
+          <w:numId w:val="14"/>
         </w:numPr>
       </w:pPr>
       <w:r>
@@ -837,15 +820,42 @@
         <w:t>Utilisateur</w:t>
       </w:r>
       <w:r>
-        <w:t xml:space="preserve"> : Adhérent</w:t>
-      </w:r>
-    </w:p>
-    <w:p>
-      <w:pPr>
-        <w:pStyle w:val="NormalWeb"/>
-        <w:numPr>
-          <w:ilvl w:val="0"/>
-          <w:numId w:val="12"/>
+        <w:t xml:space="preserve"> : </w:t>
+      </w:r>
+      <w:r>
+        <w:t>Adhèrent</w:t>
+      </w:r>
+    </w:p>
+    <w:p>
+      <w:pPr>
+        <w:pStyle w:val="NormalWeb"/>
+        <w:numPr>
+          <w:ilvl w:val="0"/>
+          <w:numId w:val="14"/>
+        </w:numPr>
+      </w:pPr>
+      <w:r>
+        <w:rPr>
+          <w:rStyle w:val="lev"/>
+        </w:rPr>
+        <w:t>Objectif </w:t>
+      </w:r>
+      <w:r>
+        <w:t>:</w:t>
+      </w:r>
+      <w:r>
+        <w:t xml:space="preserve"> </w:t>
+      </w:r>
+      <w:r>
+        <w:t>prolonger un prêt</w:t>
+      </w:r>
+    </w:p>
+    <w:p>
+      <w:pPr>
+        <w:pStyle w:val="NormalWeb"/>
+        <w:numPr>
+          <w:ilvl w:val="0"/>
+          <w:numId w:val="14"/>
         </w:numPr>
       </w:pPr>
       <w:r>
@@ -855,15 +865,18 @@
         <w:t>Entrées</w:t>
       </w:r>
       <w:r>
-        <w:t xml:space="preserve"> : Aucun (connexion au compte nécessaire)</w:t>
-      </w:r>
-    </w:p>
-    <w:p>
-      <w:pPr>
-        <w:pStyle w:val="NormalWeb"/>
-        <w:numPr>
-          <w:ilvl w:val="0"/>
-          <w:numId w:val="12"/>
+        <w:t xml:space="preserve"> : </w:t>
+      </w:r>
+      <w:r>
+        <w:t>id prêt</w:t>
+      </w:r>
+    </w:p>
+    <w:p>
+      <w:pPr>
+        <w:pStyle w:val="NormalWeb"/>
+        <w:numPr>
+          <w:ilvl w:val="0"/>
+          <w:numId w:val="14"/>
         </w:numPr>
       </w:pPr>
       <w:r>
@@ -881,11 +894,11 @@
         <w:pStyle w:val="NormalWeb"/>
         <w:numPr>
           <w:ilvl w:val="1"/>
-          <w:numId w:val="12"/>
-        </w:numPr>
-      </w:pPr>
-      <w:r>
-        <w:t>L’adhérent accède à son espace personnel.</w:t>
+          <w:numId w:val="14"/>
+        </w:numPr>
+      </w:pPr>
+      <w:r>
+        <w:t>L’adhèrent consulte ses prêts en cours.</w:t>
       </w:r>
     </w:p>
     <w:p>
@@ -893,25 +906,19 @@
         <w:pStyle w:val="NormalWeb"/>
         <w:numPr>
           <w:ilvl w:val="1"/>
-          <w:numId w:val="12"/>
-        </w:numPr>
-      </w:pPr>
-      <w:r>
-        <w:t>Il consulte la liste de ses emprunts</w:t>
-      </w:r>
-      <w:r>
-        <w:t xml:space="preserve"> en cours</w:t>
-      </w:r>
-      <w:r>
-        <w:t xml:space="preserve"> avec les dates de retour.</w:t>
-      </w:r>
-    </w:p>
-    <w:p>
-      <w:pPr>
-        <w:pStyle w:val="NormalWeb"/>
-        <w:numPr>
-          <w:ilvl w:val="0"/>
-          <w:numId w:val="12"/>
+          <w:numId w:val="14"/>
+        </w:numPr>
+      </w:pPr>
+      <w:r>
+        <w:t>Il appuie sur le bouton prolonger correspondant à la ligne de prêt qu’il veut prolonger.</w:t>
+      </w:r>
+    </w:p>
+    <w:p>
+      <w:pPr>
+        <w:pStyle w:val="NormalWeb"/>
+        <w:numPr>
+          <w:ilvl w:val="0"/>
+          <w:numId w:val="14"/>
         </w:numPr>
       </w:pPr>
       <w:r>
@@ -929,19 +936,46 @@
         <w:pStyle w:val="NormalWeb"/>
         <w:numPr>
           <w:ilvl w:val="1"/>
-          <w:numId w:val="13"/>
-        </w:numPr>
-      </w:pPr>
-      <w:r>
-        <w:t>Aucun emprunt : message informatif affiché.</w:t>
-      </w:r>
-    </w:p>
-    <w:p>
-      <w:pPr>
-        <w:pStyle w:val="NormalWeb"/>
-        <w:numPr>
-          <w:ilvl w:val="0"/>
-          <w:numId w:val="13"/>
+          <w:numId w:val="15"/>
+        </w:numPr>
+      </w:pPr>
+      <w:r>
+        <w:t xml:space="preserve">Si </w:t>
+      </w:r>
+      <w:r>
+        <w:t>l’adhérent n’est pas abonne au moment de la demande, message d’erreur.</w:t>
+      </w:r>
+    </w:p>
+    <w:p>
+      <w:pPr>
+        <w:pStyle w:val="NormalWeb"/>
+        <w:numPr>
+          <w:ilvl w:val="1"/>
+          <w:numId w:val="15"/>
+        </w:numPr>
+      </w:pPr>
+      <w:r>
+        <w:t>Si l’adhérent a des pénalités non réglées, message d’erreur.</w:t>
+      </w:r>
+    </w:p>
+    <w:p>
+      <w:pPr>
+        <w:pStyle w:val="NormalWeb"/>
+        <w:numPr>
+          <w:ilvl w:val="1"/>
+          <w:numId w:val="15"/>
+        </w:numPr>
+      </w:pPr>
+      <w:r>
+        <w:t>Si le nombre de quota de prolongement est déjà atteint, message d’erreur.</w:t>
+      </w:r>
+    </w:p>
+    <w:p>
+      <w:pPr>
+        <w:pStyle w:val="NormalWeb"/>
+        <w:numPr>
+          <w:ilvl w:val="0"/>
+          <w:numId w:val="15"/>
         </w:numPr>
       </w:pPr>
       <w:r>
@@ -959,19 +993,43 @@
         <w:pStyle w:val="NormalWeb"/>
         <w:numPr>
           <w:ilvl w:val="1"/>
-          <w:numId w:val="13"/>
-        </w:numPr>
-      </w:pPr>
-      <w:r>
-        <w:t>Afficher uniquement les emprunts non retournés.</w:t>
-      </w:r>
-    </w:p>
-    <w:p>
-      <w:pPr>
-        <w:pStyle w:val="NormalWeb"/>
-        <w:numPr>
-          <w:ilvl w:val="0"/>
-          <w:numId w:val="13"/>
+          <w:numId w:val="15"/>
+        </w:numPr>
+      </w:pPr>
+      <w:r>
+        <w:t>L’adhérent n’a pas de sanctions en cours</w:t>
+      </w:r>
+    </w:p>
+    <w:p>
+      <w:pPr>
+        <w:pStyle w:val="NormalWeb"/>
+        <w:numPr>
+          <w:ilvl w:val="1"/>
+          <w:numId w:val="15"/>
+        </w:numPr>
+      </w:pPr>
+      <w:r>
+        <w:t>L’adhérent est abonné au moment de la demande</w:t>
+      </w:r>
+    </w:p>
+    <w:p>
+      <w:pPr>
+        <w:pStyle w:val="NormalWeb"/>
+        <w:numPr>
+          <w:ilvl w:val="1"/>
+          <w:numId w:val="15"/>
+        </w:numPr>
+      </w:pPr>
+      <w:r>
+        <w:t>Le quota maximum de prolongement n’est pas encore atteint</w:t>
+      </w:r>
+    </w:p>
+    <w:p>
+      <w:pPr>
+        <w:pStyle w:val="NormalWeb"/>
+        <w:numPr>
+          <w:ilvl w:val="0"/>
+          <w:numId w:val="15"/>
         </w:numPr>
       </w:pPr>
       <w:r>
@@ -981,10 +1039,37 @@
         <w:t>Résultat</w:t>
       </w:r>
       <w:r>
-        <w:t xml:space="preserve"> : L’adhérent visualise ses emprunts en cours.</w:t>
-      </w:r>
-    </w:p>
-    <w:p>
+        <w:t xml:space="preserve"> : </w:t>
+      </w:r>
+    </w:p>
+    <w:p>
+      <w:pPr>
+        <w:pStyle w:val="NormalWeb"/>
+        <w:numPr>
+          <w:ilvl w:val="0"/>
+          <w:numId w:val="28"/>
+        </w:numPr>
+      </w:pPr>
+      <w:r>
+        <w:t>Enregistrement du prolongement dans la base (statut : en attente)</w:t>
+      </w:r>
+    </w:p>
+    <w:p>
+      <w:pPr>
+        <w:pStyle w:val="NormalWeb"/>
+        <w:numPr>
+          <w:ilvl w:val="0"/>
+          <w:numId w:val="28"/>
+        </w:numPr>
+      </w:pPr>
+      <w:r>
+        <w:t>Ajustement automatique de la date de retour prévue si ça tombe sur un jour férié ou weekend</w:t>
+      </w:r>
+    </w:p>
+    <w:p>
+      <w:pPr>
+        <w:pStyle w:val="NormalWeb"/>
+      </w:pPr>
       <w:r>
         <w:pict>
           <v:rect id="_x0000_i1028" style="width:0;height:1.5pt" o:hralign="center" o:hrstd="t" o:hr="t" fillcolor="#a0a0a0" stroked="f"/>
@@ -996,18 +1081,25 @@
         <w:pStyle w:val="Titre3"/>
       </w:pPr>
       <w:r>
-        <w:t xml:space="preserve">Fonctionnalité 6 : </w:t>
-      </w:r>
-      <w:r>
-        <w:t>Demander un prolongement</w:t>
-      </w:r>
-    </w:p>
-    <w:p>
-      <w:pPr>
-        <w:pStyle w:val="NormalWeb"/>
-        <w:numPr>
-          <w:ilvl w:val="0"/>
-          <w:numId w:val="14"/>
+        <w:lastRenderedPageBreak/>
+        <w:t xml:space="preserve">Fonctionnalité </w:t>
+      </w:r>
+      <w:r>
+        <w:t>5</w:t>
+      </w:r>
+      <w:r>
+        <w:t xml:space="preserve"> : </w:t>
+      </w:r>
+      <w:r>
+        <w:t>Valider prolongement</w:t>
+      </w:r>
+    </w:p>
+    <w:p>
+      <w:pPr>
+        <w:pStyle w:val="NormalWeb"/>
+        <w:numPr>
+          <w:ilvl w:val="0"/>
+          <w:numId w:val="22"/>
         </w:numPr>
       </w:pPr>
       <w:r>
@@ -1017,42 +1109,15 @@
         <w:t>Utilisateur</w:t>
       </w:r>
       <w:r>
-        <w:t xml:space="preserve"> : </w:t>
-      </w:r>
-      <w:r>
-        <w:t>Adhèrent</w:t>
-      </w:r>
-    </w:p>
-    <w:p>
-      <w:pPr>
-        <w:pStyle w:val="NormalWeb"/>
-        <w:numPr>
-          <w:ilvl w:val="0"/>
-          <w:numId w:val="14"/>
-        </w:numPr>
-      </w:pPr>
-      <w:r>
-        <w:rPr>
-          <w:rStyle w:val="lev"/>
-        </w:rPr>
-        <w:t>Objectif </w:t>
-      </w:r>
-      <w:r>
-        <w:t>:</w:t>
-      </w:r>
-      <w:r>
-        <w:t xml:space="preserve"> </w:t>
-      </w:r>
-      <w:r>
-        <w:t>prolonger un prêt</w:t>
-      </w:r>
-    </w:p>
-    <w:p>
-      <w:pPr>
-        <w:pStyle w:val="NormalWeb"/>
-        <w:numPr>
-          <w:ilvl w:val="0"/>
-          <w:numId w:val="14"/>
+        <w:t xml:space="preserve"> : Bibliothécaire</w:t>
+      </w:r>
+    </w:p>
+    <w:p>
+      <w:pPr>
+        <w:pStyle w:val="NormalWeb"/>
+        <w:numPr>
+          <w:ilvl w:val="0"/>
+          <w:numId w:val="22"/>
         </w:numPr>
       </w:pPr>
       <w:r>
@@ -1065,15 +1130,15 @@
         <w:t xml:space="preserve"> : </w:t>
       </w:r>
       <w:r>
-        <w:t>id prêt</w:t>
-      </w:r>
-    </w:p>
-    <w:p>
-      <w:pPr>
-        <w:pStyle w:val="NormalWeb"/>
-        <w:numPr>
-          <w:ilvl w:val="0"/>
-          <w:numId w:val="14"/>
+        <w:t>id prolongement</w:t>
+      </w:r>
+    </w:p>
+    <w:p>
+      <w:pPr>
+        <w:pStyle w:val="NormalWeb"/>
+        <w:numPr>
+          <w:ilvl w:val="0"/>
+          <w:numId w:val="22"/>
         </w:numPr>
       </w:pPr>
       <w:r>
@@ -1091,11 +1156,23 @@
         <w:pStyle w:val="NormalWeb"/>
         <w:numPr>
           <w:ilvl w:val="1"/>
-          <w:numId w:val="14"/>
-        </w:numPr>
-      </w:pPr>
-      <w:r>
-        <w:t>L’adhèrent consulte ses prêts en cours.</w:t>
+          <w:numId w:val="22"/>
+        </w:numPr>
+      </w:pPr>
+      <w:r>
+        <w:t>Le bibliothécaire consulte les prolongements en demande (statut </w:t>
+      </w:r>
+      <w:r>
+        <w:t>« </w:t>
+      </w:r>
+      <w:r>
+        <w:t>en attente</w:t>
+      </w:r>
+      <w:r>
+        <w:t> »</w:t>
+      </w:r>
+      <w:r>
+        <w:t>)</w:t>
       </w:r>
     </w:p>
     <w:p>
@@ -1103,20 +1180,230 @@
         <w:pStyle w:val="NormalWeb"/>
         <w:numPr>
           <w:ilvl w:val="1"/>
-          <w:numId w:val="14"/>
-        </w:numPr>
-      </w:pPr>
-      <w:r>
-        <w:lastRenderedPageBreak/>
-        <w:t>Il appuie sur le bouton prolonger correspondant à la ligne de prêt qu’il veut prolonger.</w:t>
-      </w:r>
-    </w:p>
-    <w:p>
-      <w:pPr>
-        <w:pStyle w:val="NormalWeb"/>
-        <w:numPr>
-          <w:ilvl w:val="0"/>
-          <w:numId w:val="14"/>
+          <w:numId w:val="22"/>
+        </w:numPr>
+      </w:pPr>
+      <w:r>
+        <w:t>Appuie sur le bouton valider correspondant à la ligne du prolongement à valider</w:t>
+      </w:r>
+    </w:p>
+    <w:p>
+      <w:pPr>
+        <w:pStyle w:val="NormalWeb"/>
+        <w:numPr>
+          <w:ilvl w:val="0"/>
+          <w:numId w:val="23"/>
+        </w:numPr>
+      </w:pPr>
+      <w:r>
+        <w:rPr>
+          <w:rStyle w:val="lev"/>
+        </w:rPr>
+        <w:t>Règles de gestion</w:t>
+      </w:r>
+      <w:r>
+        <w:t xml:space="preserve"> :</w:t>
+      </w:r>
+    </w:p>
+    <w:p>
+      <w:pPr>
+        <w:pStyle w:val="NormalWeb"/>
+        <w:numPr>
+          <w:ilvl w:val="1"/>
+          <w:numId w:val="23"/>
+        </w:numPr>
+      </w:pPr>
+      <w:r>
+        <w:t>Le prolongement existe</w:t>
+      </w:r>
+    </w:p>
+    <w:p>
+      <w:pPr>
+        <w:pStyle w:val="NormalWeb"/>
+        <w:numPr>
+          <w:ilvl w:val="1"/>
+          <w:numId w:val="23"/>
+        </w:numPr>
+      </w:pPr>
+      <w:r>
+        <w:t>Le statut du prolongement est encore en attente</w:t>
+      </w:r>
+    </w:p>
+    <w:p>
+      <w:pPr>
+        <w:pStyle w:val="NormalWeb"/>
+        <w:numPr>
+          <w:ilvl w:val="0"/>
+          <w:numId w:val="23"/>
+        </w:numPr>
+      </w:pPr>
+      <w:r>
+        <w:rPr>
+          <w:rStyle w:val="lev"/>
+        </w:rPr>
+        <w:t>Résultat</w:t>
+      </w:r>
+      <w:r>
+        <w:t> : updater le statu du prolongement en « valide »</w:t>
+      </w:r>
+    </w:p>
+    <w:p>
+      <w:pPr>
+        <w:pStyle w:val="NormalWeb"/>
+      </w:pPr>
+      <w:r>
+        <w:pict>
+          <v:rect id="_x0000_i1029" style="width:0;height:1.5pt" o:hralign="center" o:hrstd="t" o:hr="t" fillcolor="#a0a0a0" stroked="f"/>
+        </w:pict>
+      </w:r>
+    </w:p>
+    <w:p>
+      <w:pPr>
+        <w:pStyle w:val="Titre3"/>
+      </w:pPr>
+      <w:r>
+        <w:t xml:space="preserve">Fonctionnalité </w:t>
+      </w:r>
+      <w:r>
+        <w:t>6</w:t>
+      </w:r>
+      <w:r>
+        <w:t xml:space="preserve"> : </w:t>
+      </w:r>
+      <w:r>
+        <w:t>Réserver un livre (exemplaire)</w:t>
+      </w:r>
+    </w:p>
+    <w:p>
+      <w:pPr>
+        <w:pStyle w:val="NormalWeb"/>
+        <w:numPr>
+          <w:ilvl w:val="0"/>
+          <w:numId w:val="22"/>
+        </w:numPr>
+      </w:pPr>
+      <w:r>
+        <w:rPr>
+          <w:rStyle w:val="lev"/>
+        </w:rPr>
+        <w:t>Utilisateur</w:t>
+      </w:r>
+      <w:r>
+        <w:t xml:space="preserve"> : Adhérent</w:t>
+      </w:r>
+    </w:p>
+    <w:p>
+      <w:pPr>
+        <w:pStyle w:val="NormalWeb"/>
+        <w:numPr>
+          <w:ilvl w:val="0"/>
+          <w:numId w:val="22"/>
+        </w:numPr>
+      </w:pPr>
+      <w:r>
+        <w:rPr>
+          <w:rStyle w:val="lev"/>
+        </w:rPr>
+        <w:t>Entrées</w:t>
+      </w:r>
+      <w:r>
+        <w:t xml:space="preserve"> : </w:t>
+      </w:r>
+      <w:r>
+        <w:t>id adhérent, exemplaire, date à réserver</w:t>
+      </w:r>
+    </w:p>
+    <w:p>
+      <w:pPr>
+        <w:pStyle w:val="NormalWeb"/>
+        <w:numPr>
+          <w:ilvl w:val="0"/>
+          <w:numId w:val="22"/>
+        </w:numPr>
+      </w:pPr>
+      <w:r>
+        <w:rPr>
+          <w:rStyle w:val="lev"/>
+        </w:rPr>
+        <w:t>Scénario nominal</w:t>
+      </w:r>
+      <w:r>
+        <w:t xml:space="preserve"> :</w:t>
+      </w:r>
+    </w:p>
+    <w:p>
+      <w:pPr>
+        <w:pStyle w:val="NormalWeb"/>
+        <w:numPr>
+          <w:ilvl w:val="1"/>
+          <w:numId w:val="22"/>
+        </w:numPr>
+      </w:pPr>
+      <w:r>
+        <w:t>L’</w:t>
+      </w:r>
+      <w:r>
+        <w:t>adhérent</w:t>
+      </w:r>
+      <w:r>
+        <w:t xml:space="preserve"> consulte la liste des livres</w:t>
+      </w:r>
+    </w:p>
+    <w:p>
+      <w:pPr>
+        <w:pStyle w:val="NormalWeb"/>
+        <w:numPr>
+          <w:ilvl w:val="1"/>
+          <w:numId w:val="22"/>
+        </w:numPr>
+      </w:pPr>
+      <w:r>
+        <w:t xml:space="preserve">Appuie sur le bouton « réserver » correspondant à la ligne </w:t>
+      </w:r>
+      <w:proofErr w:type="spellStart"/>
+      <w:proofErr w:type="gramStart"/>
+      <w:r>
+        <w:t>a</w:t>
+      </w:r>
+      <w:proofErr w:type="spellEnd"/>
+      <w:proofErr w:type="gramEnd"/>
+      <w:r>
+        <w:t xml:space="preserve"> réserver</w:t>
+      </w:r>
+    </w:p>
+    <w:p>
+      <w:pPr>
+        <w:pStyle w:val="NormalWeb"/>
+        <w:numPr>
+          <w:ilvl w:val="1"/>
+          <w:numId w:val="22"/>
+        </w:numPr>
+      </w:pPr>
+      <w:r>
+        <w:t>Remplit la date à réserver</w:t>
+      </w:r>
+    </w:p>
+    <w:p>
+      <w:pPr>
+        <w:pStyle w:val="NormalWeb"/>
+        <w:numPr>
+          <w:ilvl w:val="1"/>
+          <w:numId w:val="22"/>
+        </w:numPr>
+      </w:pPr>
+      <w:r>
+        <w:t xml:space="preserve">Valider la </w:t>
+      </w:r>
+      <w:r>
+        <w:t>réservation</w:t>
+      </w:r>
+    </w:p>
+    <w:p>
+      <w:pPr>
+        <w:pStyle w:val="NormalWeb"/>
+        <w:numPr>
+          <w:ilvl w:val="0"/>
+          <w:numId w:val="22"/>
         </w:numPr>
       </w:pPr>
       <w:r>
@@ -1134,14 +1421,11 @@
         <w:pStyle w:val="NormalWeb"/>
         <w:numPr>
           <w:ilvl w:val="1"/>
-          <w:numId w:val="15"/>
-        </w:numPr>
-      </w:pPr>
-      <w:r>
-        <w:t xml:space="preserve">Si </w:t>
-      </w:r>
-      <w:r>
-        <w:t>l’adhérent n’est pas abonne au moment de la demande, message d’erreur.</w:t>
+          <w:numId w:val="22"/>
+        </w:numPr>
+      </w:pPr>
+      <w:r>
+        <w:t>Si l’adhérent n’est pas abonne au moment de la demande, message d’erreur.</w:t>
       </w:r>
     </w:p>
     <w:p>
@@ -1149,7 +1433,7 @@
         <w:pStyle w:val="NormalWeb"/>
         <w:numPr>
           <w:ilvl w:val="1"/>
-          <w:numId w:val="15"/>
+          <w:numId w:val="22"/>
         </w:numPr>
       </w:pPr>
       <w:r>
@@ -1161,19 +1445,25 @@
         <w:pStyle w:val="NormalWeb"/>
         <w:numPr>
           <w:ilvl w:val="1"/>
-          <w:numId w:val="15"/>
-        </w:numPr>
-      </w:pPr>
-      <w:r>
-        <w:t>Si le nombre de quota de prolongement est déjà atteint, message d’erreur.</w:t>
-      </w:r>
-    </w:p>
-    <w:p>
-      <w:pPr>
-        <w:pStyle w:val="NormalWeb"/>
-        <w:numPr>
-          <w:ilvl w:val="0"/>
-          <w:numId w:val="15"/>
+          <w:numId w:val="22"/>
+        </w:numPr>
+      </w:pPr>
+      <w:r>
+        <w:t xml:space="preserve">Si le nombre de quota de </w:t>
+      </w:r>
+      <w:r>
+        <w:t>réservation</w:t>
+      </w:r>
+      <w:r>
+        <w:t xml:space="preserve"> est déjà atteint, message d’erreur.</w:t>
+      </w:r>
+    </w:p>
+    <w:p>
+      <w:pPr>
+        <w:pStyle w:val="NormalWeb"/>
+        <w:numPr>
+          <w:ilvl w:val="0"/>
+          <w:numId w:val="23"/>
         </w:numPr>
       </w:pPr>
       <w:r>
@@ -1191,7 +1481,7 @@
         <w:pStyle w:val="NormalWeb"/>
         <w:numPr>
           <w:ilvl w:val="1"/>
-          <w:numId w:val="15"/>
+          <w:numId w:val="23"/>
         </w:numPr>
       </w:pPr>
       <w:r>
@@ -1203,7 +1493,7 @@
         <w:pStyle w:val="NormalWeb"/>
         <w:numPr>
           <w:ilvl w:val="1"/>
-          <w:numId w:val="15"/>
+          <w:numId w:val="23"/>
         </w:numPr>
       </w:pPr>
       <w:r>
@@ -1215,19 +1505,49 @@
         <w:pStyle w:val="NormalWeb"/>
         <w:numPr>
           <w:ilvl w:val="1"/>
-          <w:numId w:val="15"/>
-        </w:numPr>
-      </w:pPr>
-      <w:r>
-        <w:t>Le quota maximum de prolongement n’est pas encore atteint</w:t>
-      </w:r>
-    </w:p>
-    <w:p>
-      <w:pPr>
-        <w:pStyle w:val="NormalWeb"/>
-        <w:numPr>
-          <w:ilvl w:val="0"/>
-          <w:numId w:val="15"/>
+          <w:numId w:val="23"/>
+        </w:numPr>
+      </w:pPr>
+      <w:r>
+        <w:t xml:space="preserve">Le quota maximum de </w:t>
+      </w:r>
+      <w:r>
+        <w:t>réservation</w:t>
+      </w:r>
+      <w:r>
+        <w:t xml:space="preserve"> n’est pas encore atteint</w:t>
+      </w:r>
+    </w:p>
+    <w:p>
+      <w:pPr>
+        <w:pStyle w:val="NormalWeb"/>
+        <w:numPr>
+          <w:ilvl w:val="1"/>
+          <w:numId w:val="23"/>
+        </w:numPr>
+      </w:pPr>
+      <w:r>
+        <w:t>Le livre existe</w:t>
+      </w:r>
+    </w:p>
+    <w:p>
+      <w:pPr>
+        <w:pStyle w:val="NormalWeb"/>
+        <w:numPr>
+          <w:ilvl w:val="1"/>
+          <w:numId w:val="23"/>
+        </w:numPr>
+      </w:pPr>
+      <w:r>
+        <w:t>Un exemplaire disponible pour le livre</w:t>
+      </w:r>
+    </w:p>
+    <w:p>
+      <w:pPr>
+        <w:pStyle w:val="NormalWeb"/>
+        <w:numPr>
+          <w:ilvl w:val="0"/>
+          <w:numId w:val="23"/>
         </w:numPr>
       </w:pPr>
       <w:r>
@@ -1239,38 +1559,23 @@
       <w:r>
         <w:t xml:space="preserve"> : </w:t>
       </w:r>
-    </w:p>
-    <w:p>
-      <w:pPr>
-        <w:pStyle w:val="NormalWeb"/>
-        <w:numPr>
-          <w:ilvl w:val="0"/>
-          <w:numId w:val="28"/>
-        </w:numPr>
-      </w:pPr>
-      <w:r>
-        <w:t>Enregistrement du prolongement dans la base (statut : en attente)</w:t>
-      </w:r>
-    </w:p>
-    <w:p>
-      <w:pPr>
-        <w:pStyle w:val="NormalWeb"/>
-        <w:numPr>
-          <w:ilvl w:val="0"/>
-          <w:numId w:val="28"/>
-        </w:numPr>
-      </w:pPr>
-      <w:r>
-        <w:t>Ajustement automatique de la date de retour prévue si ça tombe sur un jour férié ou weekend</w:t>
-      </w:r>
-    </w:p>
-    <w:p>
-      <w:pPr>
-        <w:pStyle w:val="NormalWeb"/>
-      </w:pPr>
+      <w:r>
+        <w:t>Enregistrement de la réservation</w:t>
+      </w:r>
+      <w:r>
+        <w:t xml:space="preserve"> dans la base (statut </w:t>
+      </w:r>
+      <w:r>
+        <w:t>« en cours »</w:t>
+      </w:r>
+      <w:r>
+        <w:t>)</w:t>
+      </w:r>
+    </w:p>
+    <w:p>
       <w:r>
         <w:pict>
-          <v:rect id="_x0000_i1029" style="width:0;height:1.5pt" o:hralign="center" o:hrstd="t" o:hr="t" fillcolor="#a0a0a0" stroked="f"/>
+          <v:rect id="_x0000_i1030" style="width:0;height:1.5pt" o:hralign="center" o:hrstd="t" o:hr="t" fillcolor="#a0a0a0" stroked="f"/>
         </w:pict>
       </w:r>
     </w:p>
@@ -1288,7 +1593,7 @@
         <w:t xml:space="preserve"> : </w:t>
       </w:r>
       <w:r>
-        <w:t>Valider prolongement</w:t>
+        <w:t>Valider une réservation</w:t>
       </w:r>
     </w:p>
     <w:p>
@@ -1306,7 +1611,10 @@
         <w:t>Utilisateur</w:t>
       </w:r>
       <w:r>
-        <w:t xml:space="preserve"> : Bibliothécaire</w:t>
+        <w:t xml:space="preserve"> : </w:t>
+      </w:r>
+      <w:r>
+        <w:t>Bibliothécaire</w:t>
       </w:r>
     </w:p>
     <w:p>
@@ -1327,7 +1635,7 @@
         <w:t xml:space="preserve"> : </w:t>
       </w:r>
       <w:r>
-        <w:t>id prolongement</w:t>
+        <w:t>id réservation</w:t>
       </w:r>
     </w:p>
     <w:p>
@@ -1357,19 +1665,19 @@
         </w:numPr>
       </w:pPr>
       <w:r>
-        <w:t>Le bibliothécaire consulte les prolongements en demande (statut </w:t>
-      </w:r>
-      <w:r>
-        <w:t>« </w:t>
-      </w:r>
-      <w:r>
-        <w:t>en attente</w:t>
-      </w:r>
-      <w:r>
-        <w:t> »</w:t>
-      </w:r>
-      <w:r>
-        <w:t>)</w:t>
+        <w:t xml:space="preserve">Le bibliothécaire consulte les </w:t>
+      </w:r>
+      <w:r>
+        <w:t>réservations</w:t>
+      </w:r>
+      <w:r>
+        <w:t xml:space="preserve"> en demande (statut « en </w:t>
+      </w:r>
+      <w:r>
+        <w:t>cours</w:t>
+      </w:r>
+      <w:r>
+        <w:t> »)</w:t>
       </w:r>
     </w:p>
     <w:p>
@@ -1389,7 +1697,7 @@
         <w:pStyle w:val="NormalWeb"/>
         <w:numPr>
           <w:ilvl w:val="0"/>
-          <w:numId w:val="23"/>
+          <w:numId w:val="22"/>
         </w:numPr>
       </w:pPr>
       <w:r>
@@ -1407,31 +1715,19 @@
         <w:pStyle w:val="NormalWeb"/>
         <w:numPr>
           <w:ilvl w:val="1"/>
-          <w:numId w:val="23"/>
-        </w:numPr>
-      </w:pPr>
-      <w:r>
-        <w:t>Le prolongement existe</w:t>
-      </w:r>
-    </w:p>
-    <w:p>
-      <w:pPr>
-        <w:pStyle w:val="NormalWeb"/>
-        <w:numPr>
-          <w:ilvl w:val="1"/>
-          <w:numId w:val="23"/>
-        </w:numPr>
-      </w:pPr>
-      <w:r>
-        <w:t>Le statut du prolongement est encore en attente</w:t>
-      </w:r>
-    </w:p>
-    <w:p>
-      <w:pPr>
-        <w:pStyle w:val="NormalWeb"/>
-        <w:numPr>
-          <w:ilvl w:val="0"/>
-          <w:numId w:val="23"/>
+          <w:numId w:val="22"/>
+        </w:numPr>
+      </w:pPr>
+      <w:r>
+        <w:t>La réservation existe avec un état encore « en cours »</w:t>
+      </w:r>
+    </w:p>
+    <w:p>
+      <w:pPr>
+        <w:pStyle w:val="NormalWeb"/>
+        <w:numPr>
+          <w:ilvl w:val="0"/>
+          <w:numId w:val="22"/>
         </w:numPr>
       </w:pPr>
       <w:r>
@@ -1441,16 +1737,14 @@
         <w:t>Résultat</w:t>
       </w:r>
       <w:r>
-        <w:t> : updater le statu du prolongement en « valide »</w:t>
-      </w:r>
-    </w:p>
-    <w:p>
-      <w:pPr>
-        <w:pStyle w:val="NormalWeb"/>
-      </w:pPr>
-      <w:r>
+        <w:t xml:space="preserve"> : Updater l’état de la réservation en « valide »</w:t>
+      </w:r>
+    </w:p>
+    <w:p>
+      <w:r>
+        <w:lastRenderedPageBreak/>
         <w:pict>
-          <v:rect id="_x0000_i1030" style="width:0;height:1.5pt" o:hralign="center" o:hrstd="t" o:hr="t" fillcolor="#a0a0a0" stroked="f"/>
+          <v:rect id="_x0000_i1031" style="width:0;height:1.5pt" o:hralign="center" o:hrstd="t" o:hr="t" fillcolor="#a0a0a0" stroked="f"/>
         </w:pict>
       </w:r>
     </w:p>
@@ -1465,10 +1759,7 @@
         <w:t>8</w:t>
       </w:r>
       <w:r>
-        <w:t xml:space="preserve"> : </w:t>
-      </w:r>
-      <w:r>
-        <w:t>Réserver un livre (exemplaire)</w:t>
+        <w:t xml:space="preserve"> : Se connecter au système</w:t>
       </w:r>
     </w:p>
     <w:p>
@@ -1486,7 +1777,7 @@
         <w:t>Utilisateur</w:t>
       </w:r>
       <w:r>
-        <w:t xml:space="preserve"> : Adhérent</w:t>
+        <w:t xml:space="preserve"> : Adhérent ou Bibliothécaire</w:t>
       </w:r>
     </w:p>
     <w:p>
@@ -1504,10 +1795,15 @@
         <w:t>Entrées</w:t>
       </w:r>
       <w:r>
-        <w:t xml:space="preserve"> : </w:t>
-      </w:r>
-      <w:r>
-        <w:t>id adhérent, exemplaire, date à réserver</w:t>
+        <w:t xml:space="preserve"> : Identifiant (email ou </w:t>
+      </w:r>
+      <w:proofErr w:type="spellStart"/>
+      <w:r>
+        <w:t>username</w:t>
+      </w:r>
+      <w:proofErr w:type="spellEnd"/>
+      <w:r>
+        <w:t>), mot de passe</w:t>
       </w:r>
     </w:p>
     <w:p>
@@ -1537,13 +1833,12 @@
         </w:numPr>
       </w:pPr>
       <w:r>
-        <w:t>L’</w:t>
-      </w:r>
-      <w:r>
-        <w:t>adhérent</w:t>
-      </w:r>
-      <w:r>
-        <w:t xml:space="preserve"> consulte la liste des livres</w:t>
+        <w:t>L’utilisateur entre ses i</w:t>
+      </w:r>
+      <w:bookmarkStart w:id="0" w:name="_GoBack"/>
+      <w:bookmarkEnd w:id="0"/>
+      <w:r>
+        <w:t>dentifiants.</w:t>
       </w:r>
     </w:p>
     <w:p>
@@ -1555,17 +1850,7 @@
         </w:numPr>
       </w:pPr>
       <w:r>
-        <w:t xml:space="preserve">Appuie sur le bouton « réserver » correspondant à la ligne </w:t>
-      </w:r>
-      <w:proofErr w:type="spellStart"/>
-      <w:proofErr w:type="gramStart"/>
-      <w:r>
-        <w:t>a</w:t>
-      </w:r>
-      <w:proofErr w:type="spellEnd"/>
-      <w:proofErr w:type="gramEnd"/>
-      <w:r>
-        <w:t xml:space="preserve"> réserver</w:t>
+        <w:t>Le système vérifie les informations.</w:t>
       </w:r>
     </w:p>
     <w:p>
@@ -1577,22 +1862,10 @@
         </w:numPr>
       </w:pPr>
       <w:r>
-        <w:t>Remplit la date à réserver</w:t>
-      </w:r>
-    </w:p>
-    <w:p>
-      <w:pPr>
-        <w:pStyle w:val="NormalWeb"/>
-        <w:numPr>
-          <w:ilvl w:val="1"/>
-          <w:numId w:val="22"/>
-        </w:numPr>
-      </w:pPr>
-      <w:r>
-        <w:t xml:space="preserve">Valider la </w:t>
-      </w:r>
-      <w:r>
-        <w:t>réservation</w:t>
+        <w:t xml:space="preserve">L’accès est accordé avec redirection vers </w:t>
+      </w:r>
+      <w:r>
+        <w:t>la page d’accueil respectif selon le profil</w:t>
       </w:r>
     </w:p>
     <w:p>
@@ -1618,41 +1891,11 @@
         <w:pStyle w:val="NormalWeb"/>
         <w:numPr>
           <w:ilvl w:val="1"/>
-          <w:numId w:val="22"/>
-        </w:numPr>
-      </w:pPr>
-      <w:r>
-        <w:t>Si l’adhérent n’est pas abonne au moment de la demande, message d’erreur.</w:t>
-      </w:r>
-    </w:p>
-    <w:p>
-      <w:pPr>
-        <w:pStyle w:val="NormalWeb"/>
-        <w:numPr>
-          <w:ilvl w:val="1"/>
-          <w:numId w:val="22"/>
-        </w:numPr>
-      </w:pPr>
-      <w:r>
-        <w:t>Si l’adhérent a des pénalités non réglées, message d’erreur.</w:t>
-      </w:r>
-    </w:p>
-    <w:p>
-      <w:pPr>
-        <w:pStyle w:val="NormalWeb"/>
-        <w:numPr>
-          <w:ilvl w:val="1"/>
-          <w:numId w:val="22"/>
-        </w:numPr>
-      </w:pPr>
-      <w:r>
-        <w:t xml:space="preserve">Si le nombre de quota de </w:t>
-      </w:r>
-      <w:r>
-        <w:t>réservation</w:t>
-      </w:r>
-      <w:r>
-        <w:t xml:space="preserve"> est déjà atteint, message d’erreur.</w:t>
+          <w:numId w:val="23"/>
+        </w:numPr>
+      </w:pPr>
+      <w:r>
+        <w:t>Mauvais identifiants : message d’erreur.</w:t>
       </w:r>
     </w:p>
     <w:p>
@@ -1682,62 +1925,7 @@
         </w:numPr>
       </w:pPr>
       <w:r>
-        <w:t>L’adhérent n’a pas de sanctions en cours</w:t>
-      </w:r>
-    </w:p>
-    <w:p>
-      <w:pPr>
-        <w:pStyle w:val="NormalWeb"/>
-        <w:numPr>
-          <w:ilvl w:val="1"/>
-          <w:numId w:val="23"/>
-        </w:numPr>
-      </w:pPr>
-      <w:r>
-        <w:t>L’adhérent est abonné au moment de la demande</w:t>
-      </w:r>
-    </w:p>
-    <w:p>
-      <w:pPr>
-        <w:pStyle w:val="NormalWeb"/>
-        <w:numPr>
-          <w:ilvl w:val="1"/>
-          <w:numId w:val="23"/>
-        </w:numPr>
-      </w:pPr>
-      <w:r>
-        <w:t xml:space="preserve">Le quota maximum de </w:t>
-      </w:r>
-      <w:r>
-        <w:t>réservation</w:t>
-      </w:r>
-      <w:r>
-        <w:t xml:space="preserve"> n’est pas encore atteint</w:t>
-      </w:r>
-    </w:p>
-    <w:p>
-      <w:pPr>
-        <w:pStyle w:val="NormalWeb"/>
-        <w:numPr>
-          <w:ilvl w:val="1"/>
-          <w:numId w:val="23"/>
-        </w:numPr>
-      </w:pPr>
-      <w:r>
-        <w:lastRenderedPageBreak/>
-        <w:t>Le livre existe</w:t>
-      </w:r>
-    </w:p>
-    <w:p>
-      <w:pPr>
-        <w:pStyle w:val="NormalWeb"/>
-        <w:numPr>
-          <w:ilvl w:val="1"/>
-          <w:numId w:val="23"/>
-        </w:numPr>
-      </w:pPr>
-      <w:r>
-        <w:t>Un exemplaire disponible pour le livre</w:t>
+        <w:t>3 tentatives maximum avant blocage temporaire.</w:t>
       </w:r>
     </w:p>
     <w:p>
@@ -1755,216 +1943,6 @@
         <w:t>Résultat</w:t>
       </w:r>
       <w:r>
-        <w:t xml:space="preserve"> : </w:t>
-      </w:r>
-      <w:r>
-        <w:t>Enregistrement de la réservation</w:t>
-      </w:r>
-      <w:r>
-        <w:t xml:space="preserve"> dans la base (statut </w:t>
-      </w:r>
-      <w:r>
-        <w:t>« en cours »</w:t>
-      </w:r>
-      <w:r>
-        <w:t>)</w:t>
-      </w:r>
-    </w:p>
-    <w:p>
-      <w:r>
-        <w:pict>
-          <v:rect id="_x0000_i1031" style="width:0;height:1.5pt" o:hralign="center" o:hrstd="t" o:hr="t" fillcolor="#a0a0a0" stroked="f"/>
-        </w:pict>
-      </w:r>
-    </w:p>
-    <w:p>
-      <w:pPr>
-        <w:pStyle w:val="Titre3"/>
-      </w:pPr>
-      <w:r>
-        <w:t xml:space="preserve">Fonctionnalité </w:t>
-      </w:r>
-      <w:r>
-        <w:t>9</w:t>
-      </w:r>
-      <w:r>
-        <w:t xml:space="preserve"> : </w:t>
-      </w:r>
-      <w:r>
-        <w:t>Valider une réservation</w:t>
-      </w:r>
-    </w:p>
-    <w:p>
-      <w:pPr>
-        <w:pStyle w:val="NormalWeb"/>
-        <w:numPr>
-          <w:ilvl w:val="0"/>
-          <w:numId w:val="22"/>
-        </w:numPr>
-      </w:pPr>
-      <w:r>
-        <w:rPr>
-          <w:rStyle w:val="lev"/>
-        </w:rPr>
-        <w:t>Utilisateur</w:t>
-      </w:r>
-      <w:r>
-        <w:t xml:space="preserve"> : </w:t>
-      </w:r>
-      <w:r>
-        <w:t>Bibliothécaire</w:t>
-      </w:r>
-    </w:p>
-    <w:p>
-      <w:pPr>
-        <w:pStyle w:val="NormalWeb"/>
-        <w:numPr>
-          <w:ilvl w:val="0"/>
-          <w:numId w:val="22"/>
-        </w:numPr>
-      </w:pPr>
-      <w:r>
-        <w:rPr>
-          <w:rStyle w:val="lev"/>
-        </w:rPr>
-        <w:t>Entrées</w:t>
-      </w:r>
-      <w:r>
-        <w:t xml:space="preserve"> : </w:t>
-      </w:r>
-      <w:r>
-        <w:t>id réservation</w:t>
-      </w:r>
-    </w:p>
-    <w:p>
-      <w:pPr>
-        <w:pStyle w:val="NormalWeb"/>
-        <w:numPr>
-          <w:ilvl w:val="0"/>
-          <w:numId w:val="22"/>
-        </w:numPr>
-      </w:pPr>
-      <w:r>
-        <w:rPr>
-          <w:rStyle w:val="lev"/>
-        </w:rPr>
-        <w:t>Scénario nominal</w:t>
-      </w:r>
-      <w:r>
-        <w:t xml:space="preserve"> :</w:t>
-      </w:r>
-    </w:p>
-    <w:p>
-      <w:pPr>
-        <w:pStyle w:val="NormalWeb"/>
-        <w:numPr>
-          <w:ilvl w:val="1"/>
-          <w:numId w:val="22"/>
-        </w:numPr>
-      </w:pPr>
-      <w:r>
-        <w:t xml:space="preserve">Le bibliothécaire consulte les </w:t>
-      </w:r>
-      <w:r>
-        <w:t>réservations</w:t>
-      </w:r>
-      <w:r>
-        <w:t xml:space="preserve"> en demande (statut « en </w:t>
-      </w:r>
-      <w:r>
-        <w:t>cours</w:t>
-      </w:r>
-      <w:r>
-        <w:t> »)</w:t>
-      </w:r>
-    </w:p>
-    <w:p>
-      <w:pPr>
-        <w:pStyle w:val="NormalWeb"/>
-        <w:numPr>
-          <w:ilvl w:val="1"/>
-          <w:numId w:val="22"/>
-        </w:numPr>
-      </w:pPr>
-      <w:r>
-        <w:t>Appuie sur le bouton valider correspondant à la ligne du prolongement à valider</w:t>
-      </w:r>
-    </w:p>
-    <w:p>
-      <w:pPr>
-        <w:pStyle w:val="NormalWeb"/>
-        <w:numPr>
-          <w:ilvl w:val="0"/>
-          <w:numId w:val="22"/>
-        </w:numPr>
-      </w:pPr>
-      <w:r>
-        <w:rPr>
-          <w:rStyle w:val="lev"/>
-        </w:rPr>
-        <w:t>Scénario alternatif</w:t>
-      </w:r>
-      <w:r>
-        <w:t xml:space="preserve"> :</w:t>
-      </w:r>
-    </w:p>
-    <w:p>
-      <w:pPr>
-        <w:pStyle w:val="NormalWeb"/>
-        <w:numPr>
-          <w:ilvl w:val="1"/>
-          <w:numId w:val="23"/>
-        </w:numPr>
-      </w:pPr>
-      <w:r>
-        <w:t>Mauvais identifiants : message d’erreur.</w:t>
-      </w:r>
-    </w:p>
-    <w:p>
-      <w:pPr>
-        <w:pStyle w:val="NormalWeb"/>
-        <w:numPr>
-          <w:ilvl w:val="0"/>
-          <w:numId w:val="23"/>
-        </w:numPr>
-      </w:pPr>
-      <w:r>
-        <w:rPr>
-          <w:rStyle w:val="lev"/>
-        </w:rPr>
-        <w:t>Règles de gestion</w:t>
-      </w:r>
-      <w:r>
-        <w:t xml:space="preserve"> :</w:t>
-      </w:r>
-    </w:p>
-    <w:p>
-      <w:pPr>
-        <w:pStyle w:val="NormalWeb"/>
-        <w:numPr>
-          <w:ilvl w:val="1"/>
-          <w:numId w:val="23"/>
-        </w:numPr>
-      </w:pPr>
-      <w:r>
-        <w:t>3 tentatives maximum avant blocage temporaire.</w:t>
-      </w:r>
-    </w:p>
-    <w:p>
-      <w:pPr>
-        <w:pStyle w:val="NormalWeb"/>
-        <w:numPr>
-          <w:ilvl w:val="0"/>
-          <w:numId w:val="23"/>
-        </w:numPr>
-      </w:pPr>
-      <w:r>
-        <w:rPr>
-          <w:rStyle w:val="lev"/>
-        </w:rPr>
-        <w:t>Résultat</w:t>
-      </w:r>
-      <w:r>
         <w:t xml:space="preserve"> : Connexion réussie ou refusée selon les identifiants.</w:t>
       </w:r>
     </w:p>
@@ -1975,172 +1953,8 @@
         </w:pict>
       </w:r>
     </w:p>
-    <w:p>
-      <w:pPr>
-        <w:pStyle w:val="Titre3"/>
-      </w:pPr>
-      <w:r>
-        <w:t>Fonctionnalité 11 : Se connecter au système</w:t>
-      </w:r>
-    </w:p>
-    <w:p>
-      <w:pPr>
-        <w:pStyle w:val="NormalWeb"/>
-        <w:numPr>
-          <w:ilvl w:val="0"/>
-          <w:numId w:val="22"/>
-        </w:numPr>
-      </w:pPr>
-      <w:r>
-        <w:rPr>
-          <w:rStyle w:val="lev"/>
-        </w:rPr>
-        <w:t>Utilisateur</w:t>
-      </w:r>
-      <w:r>
-        <w:t xml:space="preserve"> : Adhérent ou Bibliothécaire</w:t>
-      </w:r>
-    </w:p>
-    <w:p>
-      <w:pPr>
-        <w:pStyle w:val="NormalWeb"/>
-        <w:numPr>
-          <w:ilvl w:val="0"/>
-          <w:numId w:val="22"/>
-        </w:numPr>
-      </w:pPr>
-      <w:r>
-        <w:rPr>
-          <w:rStyle w:val="lev"/>
-        </w:rPr>
-        <w:t>Entrées</w:t>
-      </w:r>
-      <w:r>
-        <w:t xml:space="preserve"> : Identifiant (email ou matricule), mot de passe</w:t>
-      </w:r>
-    </w:p>
-    <w:p>
-      <w:pPr>
-        <w:pStyle w:val="NormalWeb"/>
-        <w:numPr>
-          <w:ilvl w:val="0"/>
-          <w:numId w:val="22"/>
-        </w:numPr>
-      </w:pPr>
-      <w:r>
-        <w:rPr>
-          <w:rStyle w:val="lev"/>
-        </w:rPr>
-        <w:t>Scénario nominal</w:t>
-      </w:r>
-      <w:r>
-        <w:t xml:space="preserve"> :</w:t>
-      </w:r>
-    </w:p>
-    <w:p>
-      <w:pPr>
-        <w:pStyle w:val="NormalWeb"/>
-        <w:numPr>
-          <w:ilvl w:val="1"/>
-          <w:numId w:val="22"/>
-        </w:numPr>
-      </w:pPr>
-      <w:r>
-        <w:t>L’utilisateur entre ses identifiants.</w:t>
-      </w:r>
-    </w:p>
-    <w:p>
-      <w:pPr>
-        <w:pStyle w:val="NormalWeb"/>
-        <w:numPr>
-          <w:ilvl w:val="1"/>
-          <w:numId w:val="22"/>
-        </w:numPr>
-      </w:pPr>
-      <w:r>
-        <w:t>Le système vérifie les informations.</w:t>
-      </w:r>
-    </w:p>
-    <w:p>
-      <w:pPr>
-        <w:pStyle w:val="NormalWeb"/>
-        <w:numPr>
-          <w:ilvl w:val="1"/>
-          <w:numId w:val="22"/>
-        </w:numPr>
-      </w:pPr>
-      <w:r>
-        <w:t>L’accès est accordé avec redirection vers le tableau de bord.</w:t>
-      </w:r>
-    </w:p>
-    <w:p>
-      <w:pPr>
-        <w:pStyle w:val="NormalWeb"/>
-        <w:numPr>
-          <w:ilvl w:val="0"/>
-          <w:numId w:val="23"/>
-        </w:numPr>
-      </w:pPr>
-      <w:r>
-        <w:rPr>
-          <w:rStyle w:val="lev"/>
-        </w:rPr>
-        <w:t>Règles de gestion</w:t>
-      </w:r>
-      <w:r>
-        <w:t xml:space="preserve"> :</w:t>
-      </w:r>
-    </w:p>
-    <w:p>
-      <w:pPr>
-        <w:pStyle w:val="NormalWeb"/>
-        <w:numPr>
-          <w:ilvl w:val="1"/>
-          <w:numId w:val="23"/>
-        </w:numPr>
-      </w:pPr>
-      <w:r>
-        <w:t>La réservation existe avec un état encore « en cours »</w:t>
-      </w:r>
-    </w:p>
-    <w:p>
-      <w:pPr>
-        <w:pStyle w:val="NormalWeb"/>
-        <w:numPr>
-          <w:ilvl w:val="0"/>
-          <w:numId w:val="23"/>
-        </w:numPr>
-      </w:pPr>
-      <w:r>
-        <w:rPr>
-          <w:rStyle w:val="lev"/>
-        </w:rPr>
-        <w:t>Résultat</w:t>
-      </w:r>
-      <w:r>
-        <w:t xml:space="preserve"> : </w:t>
-      </w:r>
-      <w:r>
-        <w:t>Updater l’état de la réservation en « valide »</w:t>
-      </w:r>
-    </w:p>
-    <w:p>
-      <w:r>
-        <w:pict>
-          <v:rect id="_x0000_i1033" style="width:0;height:1.5pt" o:hralign="center" o:hrstd="t" o:hr="t" fillcolor="#a0a0a0" stroked="f"/>
-        </w:pict>
-      </w:r>
-    </w:p>
-    <w:p>
-      <w:r>
-        <w:t>Script de réinitialisation de base de données</w:t>
-      </w:r>
-    </w:p>
-    <w:p>
-      <w:r>
-        <w:t>Script d’insertion données de test (pour tester les règles de gestion)</w:t>
-      </w:r>
-    </w:p>
+    <w:p/>
+    <w:p/>
     <w:sectPr>
       <w:pgSz w:w="11906" w:h="16838"/>
       <w:pgMar w:top="1417" w:right="1417" w:bottom="1417" w:left="1417" w:header="708" w:footer="708" w:gutter="0"/>

--- a/Fonctionnalité_biblio.docx
+++ b/Fonctionnalité_biblio.docx
@@ -28,10 +28,7 @@
         </w:numPr>
       </w:pPr>
       <w:r>
-        <w:t>Adhérent</w:t>
-      </w:r>
-      <w:r>
-        <w:t> :</w:t>
+        <w:t>Adhérent :</w:t>
       </w:r>
     </w:p>
     <w:p>
@@ -213,7 +210,7 @@
         <w:t>Entrées</w:t>
       </w:r>
       <w:r>
-        <w:t xml:space="preserve"> : Livre choisi</w:t>
+        <w:t xml:space="preserve"> : id adhérent, titre et/ou auteur </w:t>
       </w:r>
     </w:p>
     <w:p>
@@ -243,7 +240,10 @@
         </w:numPr>
       </w:pPr>
       <w:r>
-        <w:t>L’adhérent clique sur "Emprunter" sur un livre disponible.</w:t>
+        <w:t xml:space="preserve">L’adhérent </w:t>
+      </w:r>
+      <w:r>
+        <w:t>tape le titre ou l’auteur du livre qu’il veut emprunter.</w:t>
       </w:r>
     </w:p>
     <w:p>
@@ -255,19 +255,7 @@
         </w:numPr>
       </w:pPr>
       <w:r>
-        <w:t>Le système enregistre l’emprunt avec une date de retour prévue.</w:t>
-      </w:r>
-    </w:p>
-    <w:p>
-      <w:pPr>
-        <w:pStyle w:val="NormalWeb"/>
-        <w:numPr>
-          <w:ilvl w:val="1"/>
-          <w:numId w:val="8"/>
-        </w:numPr>
-      </w:pPr>
-      <w:r>
-        <w:t>Le stock est mis à jour.</w:t>
+        <w:t>Appuie sur le bouton « emprunter »</w:t>
       </w:r>
     </w:p>
     <w:p>
@@ -293,11 +281,17 @@
         <w:pStyle w:val="NormalWeb"/>
         <w:numPr>
           <w:ilvl w:val="1"/>
-          <w:numId w:val="9"/>
-        </w:numPr>
-      </w:pPr>
-      <w:r>
-        <w:t>Si le livre est déjà emprunté, l’option de réservation est proposée.</w:t>
+          <w:numId w:val="8"/>
+        </w:numPr>
+      </w:pPr>
+      <w:r>
+        <w:t xml:space="preserve">Si l’adhérent n’est pas abonne au moment de </w:t>
+      </w:r>
+      <w:r>
+        <w:t>l’emprunt</w:t>
+      </w:r>
+      <w:r>
+        <w:t>, message d’erreur.</w:t>
       </w:r>
     </w:p>
     <w:p>
@@ -305,11 +299,53 @@
         <w:pStyle w:val="NormalWeb"/>
         <w:numPr>
           <w:ilvl w:val="1"/>
-          <w:numId w:val="9"/>
-        </w:numPr>
-      </w:pPr>
-      <w:r>
-        <w:t>Si l’adhérent atteint la limite de 5 livres, l’emprunt est refusé.</w:t>
+          <w:numId w:val="8"/>
+        </w:numPr>
+      </w:pPr>
+      <w:r>
+        <w:t>Si l’adhérent a des pénalités non réglées, message d’erreur.</w:t>
+      </w:r>
+    </w:p>
+    <w:p>
+      <w:pPr>
+        <w:pStyle w:val="NormalWeb"/>
+        <w:numPr>
+          <w:ilvl w:val="1"/>
+          <w:numId w:val="8"/>
+        </w:numPr>
+      </w:pPr>
+      <w:r>
+        <w:t xml:space="preserve">Si le nombre de quota de </w:t>
+      </w:r>
+      <w:r>
+        <w:t>prêt</w:t>
+      </w:r>
+      <w:r>
+        <w:t xml:space="preserve"> est déjà atteint, message d’erreur.</w:t>
+      </w:r>
+    </w:p>
+    <w:p>
+      <w:pPr>
+        <w:pStyle w:val="NormalWeb"/>
+        <w:numPr>
+          <w:ilvl w:val="1"/>
+          <w:numId w:val="8"/>
+        </w:numPr>
+      </w:pPr>
+      <w:r>
+        <w:t>Si le livre n’a pas d’exemplaire disponible, message d’erreur.</w:t>
+      </w:r>
+    </w:p>
+    <w:p>
+      <w:pPr>
+        <w:pStyle w:val="NormalWeb"/>
+        <w:numPr>
+          <w:ilvl w:val="1"/>
+          <w:numId w:val="8"/>
+        </w:numPr>
+      </w:pPr>
+      <w:r>
+        <w:t>Si le livre n’existe pas, message d’erreur.</w:t>
       </w:r>
     </w:p>
     <w:p>
@@ -339,7 +375,7 @@
         </w:numPr>
       </w:pPr>
       <w:r>
-        <w:t>Maximum 5 livres empruntés simultanément.</w:t>
+        <w:t>L’adhérent n’a pas de sanctions en cours</w:t>
       </w:r>
     </w:p>
     <w:p>
@@ -351,7 +387,49 @@
         </w:numPr>
       </w:pPr>
       <w:r>
-        <w:t>Durée de prêt : 15 jours.</w:t>
+        <w:t>L’adhérent est abonné au moment de la demande</w:t>
+      </w:r>
+    </w:p>
+    <w:p>
+      <w:pPr>
+        <w:pStyle w:val="NormalWeb"/>
+        <w:numPr>
+          <w:ilvl w:val="1"/>
+          <w:numId w:val="9"/>
+        </w:numPr>
+      </w:pPr>
+      <w:r>
+        <w:t xml:space="preserve">Le quota maximum de </w:t>
+      </w:r>
+      <w:r>
+        <w:t>prêt</w:t>
+      </w:r>
+      <w:r>
+        <w:t xml:space="preserve"> n’est pas encore atteint</w:t>
+      </w:r>
+    </w:p>
+    <w:p>
+      <w:pPr>
+        <w:pStyle w:val="NormalWeb"/>
+        <w:numPr>
+          <w:ilvl w:val="1"/>
+          <w:numId w:val="9"/>
+        </w:numPr>
+      </w:pPr>
+      <w:r>
+        <w:t>Le livre doit exister</w:t>
+      </w:r>
+    </w:p>
+    <w:p>
+      <w:pPr>
+        <w:pStyle w:val="NormalWeb"/>
+        <w:numPr>
+          <w:ilvl w:val="1"/>
+          <w:numId w:val="9"/>
+        </w:numPr>
+      </w:pPr>
+      <w:r>
+        <w:t>Le livre doit avoir au moins un exemplaire disponible</w:t>
       </w:r>
     </w:p>
     <w:p>
@@ -369,8 +447,19 @@
         <w:t>Résultat</w:t>
       </w:r>
       <w:r>
-        <w:t xml:space="preserve"> : Livre prêté à l’adhérent et stock mis à jour.</w:t>
-      </w:r>
+        <w:t xml:space="preserve"> : </w:t>
+      </w:r>
+      <w:r>
+        <w:t>Insertion du prêt dans la base, update la disponibilité de l’exemplaire</w:t>
+      </w:r>
+      <w:r>
+        <w:t>, ajustement automatique de la date de retour prévue si ça tombe un jour férié ou weekend</w:t>
+      </w:r>
+      <w:r>
+        <w:t>.</w:t>
+      </w:r>
+      <w:bookmarkStart w:id="0" w:name="_GoBack"/>
+      <w:bookmarkEnd w:id="0"/>
     </w:p>
     <w:p>
       <w:r>
@@ -447,6 +536,7 @@
         <w:rPr>
           <w:rStyle w:val="lev"/>
         </w:rPr>
+        <w:lastRenderedPageBreak/>
         <w:t>Scénario nominal</w:t>
       </w:r>
       <w:r>
@@ -534,7 +624,6 @@
         </w:numPr>
       </w:pPr>
       <w:r>
-        <w:lastRenderedPageBreak/>
         <w:t>Aucun emprunt en cours : message</w:t>
       </w:r>
     </w:p>
@@ -1051,6 +1140,7 @@
         </w:numPr>
       </w:pPr>
       <w:r>
+        <w:lastRenderedPageBreak/>
         <w:t>Enregistrement du prolongement dans la base (statut : en attente)</w:t>
       </w:r>
     </w:p>
@@ -1081,7 +1171,6 @@
         <w:pStyle w:val="Titre3"/>
       </w:pPr>
       <w:r>
-        <w:lastRenderedPageBreak/>
         <w:t xml:space="preserve">Fonctionnalité </w:t>
       </w:r>
       <w:r>
@@ -1557,19 +1646,7 @@
         <w:t>Résultat</w:t>
       </w:r>
       <w:r>
-        <w:t xml:space="preserve"> : </w:t>
-      </w:r>
-      <w:r>
-        <w:t>Enregistrement de la réservation</w:t>
-      </w:r>
-      <w:r>
-        <w:t xml:space="preserve"> dans la base (statut </w:t>
-      </w:r>
-      <w:r>
-        <w:t>« en cours »</w:t>
-      </w:r>
-      <w:r>
-        <w:t>)</w:t>
+        <w:t xml:space="preserve"> : Enregistrement de la réservation dans la base (statut « en cours »)</w:t>
       </w:r>
     </w:p>
     <w:p>
@@ -1665,19 +1742,7 @@
         </w:numPr>
       </w:pPr>
       <w:r>
-        <w:t xml:space="preserve">Le bibliothécaire consulte les </w:t>
-      </w:r>
-      <w:r>
-        <w:t>réservations</w:t>
-      </w:r>
-      <w:r>
-        <w:t xml:space="preserve"> en demande (statut « en </w:t>
-      </w:r>
-      <w:r>
-        <w:t>cours</w:t>
-      </w:r>
-      <w:r>
-        <w:t> »)</w:t>
+        <w:t>Le bibliothécaire consulte les réservations en demande (statut « en cours »)</w:t>
       </w:r>
     </w:p>
     <w:p>
@@ -1689,6 +1754,7 @@
         </w:numPr>
       </w:pPr>
       <w:r>
+        <w:lastRenderedPageBreak/>
         <w:t>Appuie sur le bouton valider correspondant à la ligne du prolongement à valider</w:t>
       </w:r>
     </w:p>
@@ -1742,7 +1808,6 @@
     </w:p>
     <w:p>
       <w:r>
-        <w:lastRenderedPageBreak/>
         <w:pict>
           <v:rect id="_x0000_i1031" style="width:0;height:1.5pt" o:hralign="center" o:hrstd="t" o:hr="t" fillcolor="#a0a0a0" stroked="f"/>
         </w:pict>
@@ -1833,12 +1898,7 @@
         </w:numPr>
       </w:pPr>
       <w:r>
-        <w:t>L’utilisateur entre ses i</w:t>
-      </w:r>
-      <w:bookmarkStart w:id="0" w:name="_GoBack"/>
-      <w:bookmarkEnd w:id="0"/>
-      <w:r>
-        <w:t>dentifiants.</w:t>
+        <w:t>L’utilisateur entre ses identifiants.</w:t>
       </w:r>
     </w:p>
     <w:p>

--- a/Fonctionnalité_biblio.docx
+++ b/Fonctionnalité_biblio.docx
@@ -285,13 +285,7 @@
         </w:numPr>
       </w:pPr>
       <w:r>
-        <w:t xml:space="preserve">Si l’adhérent n’est pas abonne au moment de </w:t>
-      </w:r>
-      <w:r>
-        <w:t>l’emprunt</w:t>
-      </w:r>
-      <w:r>
-        <w:t>, message d’erreur.</w:t>
+        <w:t>Si l’adhérent n’est pas abonne au moment de l’emprunt, message d’erreur.</w:t>
       </w:r>
     </w:p>
     <w:p>
@@ -399,13 +393,7 @@
         </w:numPr>
       </w:pPr>
       <w:r>
-        <w:t xml:space="preserve">Le quota maximum de </w:t>
-      </w:r>
-      <w:r>
-        <w:t>prêt</w:t>
-      </w:r>
-      <w:r>
-        <w:t xml:space="preserve"> n’est pas encore atteint</w:t>
+        <w:t>Le quota maximum de prêt n’est pas encore atteint</w:t>
       </w:r>
     </w:p>
     <w:p>
@@ -458,8 +446,6 @@
       <w:r>
         <w:t>.</w:t>
       </w:r>
-      <w:bookmarkStart w:id="0" w:name="_GoBack"/>
-      <w:bookmarkEnd w:id="0"/>
     </w:p>
     <w:p>
       <w:r>
@@ -1335,6 +1321,11 @@
       <w:r>
         <w:t> : updater le statu du prolongement en « valide »</w:t>
       </w:r>
+      <w:r>
+        <w:t>, insertion d’un nouveau prêt pour ce prolongement</w:t>
+      </w:r>
+      <w:bookmarkStart w:id="0" w:name="_GoBack"/>
+      <w:bookmarkEnd w:id="0"/>
     </w:p>
     <w:p>
       <w:pPr>
@@ -1447,17 +1438,7 @@
         </w:numPr>
       </w:pPr>
       <w:r>
-        <w:t xml:space="preserve">Appuie sur le bouton « réserver » correspondant à la ligne </w:t>
-      </w:r>
-      <w:proofErr w:type="spellStart"/>
-      <w:proofErr w:type="gramStart"/>
-      <w:r>
-        <w:t>a</w:t>
-      </w:r>
-      <w:proofErr w:type="spellEnd"/>
-      <w:proofErr w:type="gramEnd"/>
-      <w:r>
-        <w:t xml:space="preserve"> réserver</w:t>
+        <w:t>Appuie sur le bouton « réserver » correspondant à la ligne a réserver</w:t>
       </w:r>
     </w:p>
     <w:p>
@@ -1742,6 +1723,7 @@
         </w:numPr>
       </w:pPr>
       <w:r>
+        <w:lastRenderedPageBreak/>
         <w:t>Le bibliothécaire consulte les réservations en demande (statut « en cours »)</w:t>
       </w:r>
     </w:p>
@@ -1754,7 +1736,6 @@
         </w:numPr>
       </w:pPr>
       <w:r>
-        <w:lastRenderedPageBreak/>
         <w:t>Appuie sur le bouton valider correspondant à la ligne du prolongement à valider</w:t>
       </w:r>
     </w:p>
@@ -1862,11 +1843,9 @@
       <w:r>
         <w:t xml:space="preserve"> : Identifiant (email ou </w:t>
       </w:r>
-      <w:proofErr w:type="spellStart"/>
       <w:r>
         <w:t>username</w:t>
       </w:r>
-      <w:proofErr w:type="spellEnd"/>
       <w:r>
         <w:t>), mot de passe</w:t>
       </w:r>
